--- a/doc/uint2/mrt_testvideo_szeanrio.docx
+++ b/doc/uint2/mrt_testvideo_szeanrio.docx
@@ -105,7 +105,7 @@
                     <w:noProof/>
                     <w:color w:val="4F81BD" w:themeColor="accent1"/>
                   </w:rPr>
-                  <w:t>2. Mai 2011</w:t>
+                  <w:t>5. Mai 2011</w:t>
                 </w:r>
                 <w:r>
                   <w:rPr>
@@ -225,6 +225,7 @@
                   <w:dataBinding w:prefixMappings="xmlns:ns0='http://schemas.openxmlformats.org/package/2006/metadata/core-properties' xmlns:ns1='http://purl.org/dc/elements/1.1/'" w:xpath="/ns0:coreProperties[1]/ns1:title[1]" w:storeItemID="{6C3C8BC8-F283-45AE-878A-BAB7291924A1}"/>
                   <w:text/>
                 </w:sdtPr>
+                <w:sdtEndPr/>
                 <w:sdtContent>
                   <w:p>
                     <w:pPr>
@@ -1680,14 +1681,12 @@
       <w:r>
         <w:br w:type="page"/>
       </w:r>
-      <w:bookmarkStart w:id="4" w:name="_GoBack"/>
-      <w:bookmarkEnd w:id="4"/>
     </w:p>
     <w:p>
       <w:pPr>
         <w:pStyle w:val="berschrift1"/>
       </w:pPr>
-      <w:bookmarkStart w:id="5" w:name="_Toc292097524"/>
+      <w:bookmarkStart w:id="4" w:name="_Toc292097524"/>
       <w:r>
         <w:lastRenderedPageBreak/>
         <w:t>Szenari</w:t>
@@ -1695,7 +1694,7 @@
       <w:r>
         <w:t>o</w:t>
       </w:r>
-      <w:bookmarkEnd w:id="5"/>
+      <w:bookmarkEnd w:id="4"/>
     </w:p>
     <w:p>
       <w:r>
@@ -1740,11 +1739,11 @@
       <w:pPr>
         <w:pStyle w:val="berschrift2"/>
       </w:pPr>
-      <w:bookmarkStart w:id="6" w:name="_Toc292097525"/>
+      <w:bookmarkStart w:id="5" w:name="_Toc292097525"/>
       <w:r>
         <w:t>Aufgabe 1</w:t>
       </w:r>
-      <w:bookmarkEnd w:id="6"/>
+      <w:bookmarkEnd w:id="5"/>
     </w:p>
     <w:p>
       <w:r>
@@ -1755,11 +1754,11 @@
       <w:pPr>
         <w:pStyle w:val="berschrift2"/>
       </w:pPr>
-      <w:bookmarkStart w:id="7" w:name="_Toc292097526"/>
+      <w:bookmarkStart w:id="6" w:name="_Toc292097526"/>
       <w:r>
         <w:t>Aufgabe 2</w:t>
       </w:r>
-      <w:bookmarkEnd w:id="7"/>
+      <w:bookmarkEnd w:id="6"/>
     </w:p>
     <w:p>
       <w:r>
@@ -1781,11 +1780,11 @@
       <w:pPr>
         <w:pStyle w:val="berschrift2"/>
       </w:pPr>
-      <w:bookmarkStart w:id="8" w:name="_Toc292097527"/>
+      <w:bookmarkStart w:id="7" w:name="_Toc292097527"/>
       <w:r>
         <w:t>Aufgabe 3</w:t>
       </w:r>
-      <w:bookmarkEnd w:id="8"/>
+      <w:bookmarkEnd w:id="7"/>
     </w:p>
     <w:p>
       <w:r>
@@ -1802,7 +1801,7 @@
       <w:pPr>
         <w:pStyle w:val="berschrift1"/>
       </w:pPr>
-      <w:bookmarkStart w:id="9" w:name="_Toc292097528"/>
+      <w:bookmarkStart w:id="8" w:name="_Toc292097528"/>
       <w:proofErr w:type="spellStart"/>
       <w:r>
         <w:lastRenderedPageBreak/>
@@ -1812,40 +1811,118 @@
       <w:r>
         <w:t xml:space="preserve"> Entscheide</w:t>
       </w:r>
+      <w:bookmarkEnd w:id="8"/>
+    </w:p>
+    <w:p>
+      <w:pPr>
+        <w:pStyle w:val="berschrift2"/>
+      </w:pPr>
+      <w:bookmarkStart w:id="9" w:name="_Toc292097529"/>
+      <w:r>
+        <w:t>Login</w:t>
+      </w:r>
       <w:bookmarkEnd w:id="9"/>
     </w:p>
     <w:p>
       <w:pPr>
-        <w:pStyle w:val="berschrift2"/>
-      </w:pPr>
-      <w:bookmarkStart w:id="10" w:name="_Toc292097529"/>
+        <w:pStyle w:val="berschrift3"/>
+      </w:pPr>
+      <w:bookmarkStart w:id="10" w:name="_Toc292097530"/>
       <w:r>
-        <w:t>Login</w:t>
+        <w:t>Dokumentation</w:t>
       </w:r>
       <w:bookmarkEnd w:id="10"/>
     </w:p>
     <w:p>
+      <w:r>
+        <w:t xml:space="preserve">Bei der Anmeldung wird unter anderem eine Emailadresse benötigt. Da </w:t>
+      </w:r>
+      <w:r>
+        <w:t>jede zu verwendende Emailadresse</w:t>
+      </w:r>
+      <w:r>
+        <w:t xml:space="preserve"> immer mit </w:t>
+      </w:r>
+      <w:r>
+        <w:t>“</w:t>
+      </w:r>
+      <w:r>
+        <w:t>@mrt.ch</w:t>
+      </w:r>
+      <w:r>
+        <w:t>“</w:t>
+      </w:r>
+      <w:r>
+        <w:t xml:space="preserve"> endet, wurde der Login Screen anpasst. Die</w:t>
+      </w:r>
+      <w:r>
+        <w:t>s</w:t>
+      </w:r>
+      <w:r>
+        <w:t xml:space="preserve"> erspart dem Benutzer Schreibarbeit.</w:t>
+      </w:r>
+    </w:p>
+    <w:p>
       <w:pPr>
         <w:pStyle w:val="berschrift3"/>
       </w:pPr>
-      <w:bookmarkStart w:id="11" w:name="_Toc292097530"/>
+      <w:bookmarkStart w:id="11" w:name="_Toc292097531"/>
       <w:r>
-        <w:t>Dokumentation</w:t>
+        <w:t>Vorher</w:t>
       </w:r>
       <w:bookmarkEnd w:id="11"/>
     </w:p>
-    <w:p/>
     <w:p>
-      <w:pPr>
-        <w:pStyle w:val="berschrift3"/>
-      </w:pPr>
-      <w:bookmarkStart w:id="12" w:name="_Toc292097531"/>
       <w:r>
-        <w:t>Vorher</w:t>
+        <w:rPr>
+          <w:noProof/>
+          <w:lang w:eastAsia="de-CH"/>
+        </w:rPr>
+        <w:drawing>
+          <wp:inline distT="0" distB="0" distL="0" distR="0" wp14:anchorId="59038E18" wp14:editId="786F0F13">
+            <wp:extent cx="2003425" cy="3533140"/>
+            <wp:effectExtent l="0" t="0" r="0" b="0"/>
+            <wp:docPr id="16" name="Grafik 16"/>
+            <wp:cNvGraphicFramePr>
+              <a:graphicFrameLocks xmlns:a="http://schemas.openxmlformats.org/drawingml/2006/main" noChangeAspect="1"/>
+            </wp:cNvGraphicFramePr>
+            <a:graphic xmlns:a="http://schemas.openxmlformats.org/drawingml/2006/main">
+              <a:graphicData uri="http://schemas.openxmlformats.org/drawingml/2006/picture">
+                <pic:pic xmlns:pic="http://schemas.openxmlformats.org/drawingml/2006/picture">
+                  <pic:nvPicPr>
+                    <pic:cNvPr id="0" name="android_app_login.jpg"/>
+                    <pic:cNvPicPr/>
+                  </pic:nvPicPr>
+                  <pic:blipFill>
+                    <a:blip r:embed="rId10">
+                      <a:extLst>
+                        <a:ext uri="{28A0092B-C50C-407E-A947-70E740481C1C}">
+                          <a14:useLocalDpi xmlns:a14="http://schemas.microsoft.com/office/drawing/2010/main" val="0"/>
+                        </a:ext>
+                      </a:extLst>
+                    </a:blip>
+                    <a:stretch>
+                      <a:fillRect/>
+                    </a:stretch>
+                  </pic:blipFill>
+                  <pic:spPr>
+                    <a:xfrm>
+                      <a:off x="0" y="0"/>
+                      <a:ext cx="2003425" cy="3533140"/>
+                    </a:xfrm>
+                    <a:prstGeom prst="rect">
+                      <a:avLst/>
+                    </a:prstGeom>
+                  </pic:spPr>
+                </pic:pic>
+              </a:graphicData>
+            </a:graphic>
+          </wp:inline>
+        </w:drawing>
       </w:r>
+      <w:bookmarkStart w:id="12" w:name="_GoBack"/>
       <w:bookmarkEnd w:id="12"/>
     </w:p>
-    <w:p/>
     <w:p>
       <w:pPr>
         <w:pStyle w:val="berschrift3"/>
@@ -1902,8 +1979,8 @@
     <w:p/>
     <w:p/>
     <w:sectPr>
-      <w:headerReference w:type="default" r:id="rId10"/>
-      <w:footerReference w:type="default" r:id="rId11"/>
+      <w:headerReference w:type="default" r:id="rId11"/>
+      <w:footerReference w:type="default" r:id="rId12"/>
       <w:pgSz w:w="11906" w:h="16838"/>
       <w:pgMar w:top="1417" w:right="1417" w:bottom="1134" w:left="1417" w:header="708" w:footer="708" w:gutter="0"/>
       <w:pgNumType w:start="0"/>
@@ -1965,7 +2042,7 @@
       <w:rPr>
         <w:noProof/>
       </w:rPr>
-      <w:t>2. Mai 2011</w:t>
+      <w:t>5. Mai 2011</w:t>
     </w:r>
     <w:r>
       <w:fldChar w:fldCharType="end"/>
@@ -2003,7 +2080,7 @@
         <w:noProof/>
         <w:lang w:val="de-DE"/>
       </w:rPr>
-      <w:t>1</w:t>
+      <w:t>3</w:t>
     </w:r>
     <w:r>
       <w:rPr>
@@ -2017,31 +2094,16 @@
       </w:rPr>
       <w:t xml:space="preserve"> von </w:t>
     </w:r>
-    <w:r>
-      <w:fldChar w:fldCharType="begin"/>
-    </w:r>
-    <w:r>
-      <w:instrText>NUMPAGES  \* Arabic  \* MERGEFORMAT</w:instrText>
-    </w:r>
-    <w:r>
-      <w:fldChar w:fldCharType="separate"/>
-    </w:r>
-    <w:r>
-      <w:rPr>
-        <w:b/>
-        <w:noProof/>
-        <w:lang w:val="de-DE"/>
-      </w:rPr>
-      <w:t>3</w:t>
-    </w:r>
-    <w:r>
-      <w:rPr>
-        <w:b/>
-        <w:noProof/>
-        <w:lang w:val="de-DE"/>
-      </w:rPr>
-      <w:fldChar w:fldCharType="end"/>
-    </w:r>
+    <w:fldSimple w:instr="NUMPAGES  \* Arabic  \* MERGEFORMAT">
+      <w:r>
+        <w:rPr>
+          <w:b/>
+          <w:noProof/>
+          <w:lang w:val="de-DE"/>
+        </w:rPr>
+        <w:t>4</w:t>
+      </w:r>
+    </w:fldSimple>
   </w:p>
 </w:ftr>
 </file>
@@ -10540,7 +10602,7 @@
 </file>
 
 <file path=customXml/itemProps1.xml><?xml version="1.0" encoding="utf-8"?>
-<ds:datastoreItem xmlns:ds="http://schemas.openxmlformats.org/officeDocument/2006/customXml" ds:itemID="{B27DFB69-0564-43A6-854E-C71A39E83FDC}">
+<ds:datastoreItem xmlns:ds="http://schemas.openxmlformats.org/officeDocument/2006/customXml" ds:itemID="{9769C39C-7D8C-4659-A9BA-4F6625428061}">
   <ds:schemaRefs>
     <ds:schemaRef ds:uri="http://schemas.openxmlformats.org/officeDocument/2006/bibliography"/>
   </ds:schemaRefs>

--- a/doc/uint2/mrt_testvideo_szeanrio.docx
+++ b/doc/uint2/mrt_testvideo_szeanrio.docx
@@ -415,7 +415,7 @@
       </w:pPr>
       <w:bookmarkStart w:id="0" w:name="_Toc287047320"/>
       <w:bookmarkStart w:id="1" w:name="_Ref289372492"/>
-      <w:bookmarkStart w:id="2" w:name="_Toc292097523"/>
+      <w:bookmarkStart w:id="2" w:name="_Toc292357921"/>
       <w:r>
         <w:lastRenderedPageBreak/>
         <w:t>Inhaltsverzeichnis</w:t>
@@ -472,7 +472,7 @@
             </w:rPr>
             <w:fldChar w:fldCharType="separate"/>
           </w:r>
-          <w:hyperlink w:anchor="_Toc292097523" w:history="1">
+          <w:hyperlink w:anchor="_Toc292357921" w:history="1">
             <w:r>
               <w:rPr>
                 <w:rStyle w:val="Hyperlink"/>
@@ -516,7 +516,7 @@
                 <w:noProof/>
                 <w:webHidden/>
               </w:rPr>
-              <w:instrText xml:space="preserve"> PAGEREF _Toc292097523 \h </w:instrText>
+              <w:instrText xml:space="preserve"> PAGEREF _Toc292357921 \h </w:instrText>
             </w:r>
             <w:r>
               <w:rPr>
@@ -562,7 +562,7 @@
               <w:lang w:eastAsia="de-CH"/>
             </w:rPr>
           </w:pPr>
-          <w:hyperlink w:anchor="_Toc292097524" w:history="1">
+          <w:hyperlink w:anchor="_Toc292357922" w:history="1">
             <w:r>
               <w:rPr>
                 <w:rStyle w:val="Hyperlink"/>
@@ -606,7 +606,7 @@
                 <w:noProof/>
                 <w:webHidden/>
               </w:rPr>
-              <w:instrText xml:space="preserve"> PAGEREF _Toc292097524 \h </w:instrText>
+              <w:instrText xml:space="preserve"> PAGEREF _Toc292357922 \h </w:instrText>
             </w:r>
             <w:r>
               <w:rPr>
@@ -651,7 +651,7 @@
               <w:lang w:eastAsia="de-CH"/>
             </w:rPr>
           </w:pPr>
-          <w:hyperlink w:anchor="_Toc292097525" w:history="1">
+          <w:hyperlink w:anchor="_Toc292357923" w:history="1">
             <w:r>
               <w:rPr>
                 <w:rStyle w:val="Hyperlink"/>
@@ -694,7 +694,7 @@
                 <w:noProof/>
                 <w:webHidden/>
               </w:rPr>
-              <w:instrText xml:space="preserve"> PAGEREF _Toc292097525 \h </w:instrText>
+              <w:instrText xml:space="preserve"> PAGEREF _Toc292357923 \h </w:instrText>
             </w:r>
             <w:r>
               <w:rPr>
@@ -739,7 +739,7 @@
               <w:lang w:eastAsia="de-CH"/>
             </w:rPr>
           </w:pPr>
-          <w:hyperlink w:anchor="_Toc292097526" w:history="1">
+          <w:hyperlink w:anchor="_Toc292357924" w:history="1">
             <w:r>
               <w:rPr>
                 <w:rStyle w:val="Hyperlink"/>
@@ -782,7 +782,7 @@
                 <w:noProof/>
                 <w:webHidden/>
               </w:rPr>
-              <w:instrText xml:space="preserve"> PAGEREF _Toc292097526 \h </w:instrText>
+              <w:instrText xml:space="preserve"> PAGEREF _Toc292357924 \h </w:instrText>
             </w:r>
             <w:r>
               <w:rPr>
@@ -827,7 +827,7 @@
               <w:lang w:eastAsia="de-CH"/>
             </w:rPr>
           </w:pPr>
-          <w:hyperlink w:anchor="_Toc292097527" w:history="1">
+          <w:hyperlink w:anchor="_Toc292357925" w:history="1">
             <w:r>
               <w:rPr>
                 <w:rStyle w:val="Hyperlink"/>
@@ -870,7 +870,7 @@
                 <w:noProof/>
                 <w:webHidden/>
               </w:rPr>
-              <w:instrText xml:space="preserve"> PAGEREF _Toc292097527 \h </w:instrText>
+              <w:instrText xml:space="preserve"> PAGEREF _Toc292357925 \h </w:instrText>
             </w:r>
             <w:r>
               <w:rPr>
@@ -916,7 +916,7 @@
               <w:lang w:eastAsia="de-CH"/>
             </w:rPr>
           </w:pPr>
-          <w:hyperlink w:anchor="_Toc292097528" w:history="1">
+          <w:hyperlink w:anchor="_Toc292357926" w:history="1">
             <w:r>
               <w:rPr>
                 <w:rStyle w:val="Hyperlink"/>
@@ -960,7 +960,7 @@
                 <w:noProof/>
                 <w:webHidden/>
               </w:rPr>
-              <w:instrText xml:space="preserve"> PAGEREF _Toc292097528 \h </w:instrText>
+              <w:instrText xml:space="preserve"> PAGEREF _Toc292357926 \h </w:instrText>
             </w:r>
             <w:r>
               <w:rPr>
@@ -1005,7 +1005,7 @@
               <w:lang w:eastAsia="de-CH"/>
             </w:rPr>
           </w:pPr>
-          <w:hyperlink w:anchor="_Toc292097529" w:history="1">
+          <w:hyperlink w:anchor="_Toc292357927" w:history="1">
             <w:r>
               <w:rPr>
                 <w:rStyle w:val="Hyperlink"/>
@@ -1048,7 +1048,7 @@
                 <w:noProof/>
                 <w:webHidden/>
               </w:rPr>
-              <w:instrText xml:space="preserve"> PAGEREF _Toc292097529 \h </w:instrText>
+              <w:instrText xml:space="preserve"> PAGEREF _Toc292357927 \h </w:instrText>
             </w:r>
             <w:r>
               <w:rPr>
@@ -1087,7 +1087,7 @@
               <w:sz w:val="22"/>
             </w:rPr>
           </w:pPr>
-          <w:hyperlink w:anchor="_Toc292097530" w:history="1">
+          <w:hyperlink w:anchor="_Toc292357928" w:history="1">
             <w:r>
               <w:rPr>
                 <w:rStyle w:val="Hyperlink"/>
@@ -1128,7 +1128,7 @@
                 <w:noProof/>
                 <w:webHidden/>
               </w:rPr>
-              <w:instrText xml:space="preserve"> PAGEREF _Toc292097530 \h </w:instrText>
+              <w:instrText xml:space="preserve"> PAGEREF _Toc292357928 \h </w:instrText>
             </w:r>
             <w:r>
               <w:rPr>
@@ -1167,7 +1167,7 @@
               <w:sz w:val="22"/>
             </w:rPr>
           </w:pPr>
-          <w:hyperlink w:anchor="_Toc292097531" w:history="1">
+          <w:hyperlink w:anchor="_Toc292357929" w:history="1">
             <w:r>
               <w:rPr>
                 <w:rStyle w:val="Hyperlink"/>
@@ -1208,7 +1208,7 @@
                 <w:noProof/>
                 <w:webHidden/>
               </w:rPr>
-              <w:instrText xml:space="preserve"> PAGEREF _Toc292097531 \h </w:instrText>
+              <w:instrText xml:space="preserve"> PAGEREF _Toc292357929 \h </w:instrText>
             </w:r>
             <w:r>
               <w:rPr>
@@ -1247,7 +1247,7 @@
               <w:sz w:val="22"/>
             </w:rPr>
           </w:pPr>
-          <w:hyperlink w:anchor="_Toc292097532" w:history="1">
+          <w:hyperlink w:anchor="_Toc292357930" w:history="1">
             <w:r>
               <w:rPr>
                 <w:rStyle w:val="Hyperlink"/>
@@ -1288,7 +1288,7 @@
                 <w:noProof/>
                 <w:webHidden/>
               </w:rPr>
-              <w:instrText xml:space="preserve"> PAGEREF _Toc292097532 \h </w:instrText>
+              <w:instrText xml:space="preserve"> PAGEREF _Toc292357930 \h </w:instrText>
             </w:r>
             <w:r>
               <w:rPr>
@@ -1308,7 +1308,7 @@
                 <w:noProof/>
                 <w:webHidden/>
               </w:rPr>
-              <w:t>3</w:t>
+              <w:t>4</w:t>
             </w:r>
             <w:r>
               <w:rPr>
@@ -1333,7 +1333,7 @@
               <w:lang w:eastAsia="de-CH"/>
             </w:rPr>
           </w:pPr>
-          <w:hyperlink w:anchor="_Toc292097533" w:history="1">
+          <w:hyperlink w:anchor="_Toc292357931" w:history="1">
             <w:r>
               <w:rPr>
                 <w:rStyle w:val="Hyperlink"/>
@@ -1355,7 +1355,7 @@
                 <w:rStyle w:val="Hyperlink"/>
                 <w:noProof/>
               </w:rPr>
-              <w:t>Zeitmessung</w:t>
+              <w:t>Stundeneintragstyp</w:t>
             </w:r>
             <w:r>
               <w:rPr>
@@ -1376,7 +1376,7 @@
                 <w:noProof/>
                 <w:webHidden/>
               </w:rPr>
-              <w:instrText xml:space="preserve"> PAGEREF _Toc292097533 \h </w:instrText>
+              <w:instrText xml:space="preserve"> PAGEREF _Toc292357931 \h </w:instrText>
             </w:r>
             <w:r>
               <w:rPr>
@@ -1396,7 +1396,7 @@
                 <w:noProof/>
                 <w:webHidden/>
               </w:rPr>
-              <w:t>3</w:t>
+              <w:t>4</w:t>
             </w:r>
             <w:r>
               <w:rPr>
@@ -1415,7 +1415,7 @@
               <w:sz w:val="22"/>
             </w:rPr>
           </w:pPr>
-          <w:hyperlink w:anchor="_Toc292097534" w:history="1">
+          <w:hyperlink w:anchor="_Toc292357932" w:history="1">
             <w:r>
               <w:rPr>
                 <w:rStyle w:val="Hyperlink"/>
@@ -1456,7 +1456,7 @@
                 <w:noProof/>
                 <w:webHidden/>
               </w:rPr>
-              <w:instrText xml:space="preserve"> PAGEREF _Toc292097534 \h </w:instrText>
+              <w:instrText xml:space="preserve"> PAGEREF _Toc292357932 \h </w:instrText>
             </w:r>
             <w:r>
               <w:rPr>
@@ -1476,7 +1476,7 @@
                 <w:noProof/>
                 <w:webHidden/>
               </w:rPr>
-              <w:t>3</w:t>
+              <w:t>4</w:t>
             </w:r>
             <w:r>
               <w:rPr>
@@ -1495,7 +1495,7 @@
               <w:sz w:val="22"/>
             </w:rPr>
           </w:pPr>
-          <w:hyperlink w:anchor="_Toc292097535" w:history="1">
+          <w:hyperlink w:anchor="_Toc292357933" w:history="1">
             <w:r>
               <w:rPr>
                 <w:rStyle w:val="Hyperlink"/>
@@ -1536,7 +1536,7 @@
                 <w:noProof/>
                 <w:webHidden/>
               </w:rPr>
-              <w:instrText xml:space="preserve"> PAGEREF _Toc292097535 \h </w:instrText>
+              <w:instrText xml:space="preserve"> PAGEREF _Toc292357933 \h </w:instrText>
             </w:r>
             <w:r>
               <w:rPr>
@@ -1556,7 +1556,7 @@
                 <w:noProof/>
                 <w:webHidden/>
               </w:rPr>
-              <w:t>3</w:t>
+              <w:t>4</w:t>
             </w:r>
             <w:r>
               <w:rPr>
@@ -1575,7 +1575,7 @@
               <w:sz w:val="22"/>
             </w:rPr>
           </w:pPr>
-          <w:hyperlink w:anchor="_Toc292097536" w:history="1">
+          <w:hyperlink w:anchor="_Toc292357934" w:history="1">
             <w:r>
               <w:rPr>
                 <w:rStyle w:val="Hyperlink"/>
@@ -1616,7 +1616,7 @@
                 <w:noProof/>
                 <w:webHidden/>
               </w:rPr>
-              <w:instrText xml:space="preserve"> PAGEREF _Toc292097536 \h </w:instrText>
+              <w:instrText xml:space="preserve"> PAGEREF _Toc292357934 \h </w:instrText>
             </w:r>
             <w:r>
               <w:rPr>
@@ -1636,7 +1636,991 @@
                 <w:noProof/>
                 <w:webHidden/>
               </w:rPr>
-              <w:t>3</w:t>
+              <w:t>5</w:t>
+            </w:r>
+            <w:r>
+              <w:rPr>
+                <w:noProof/>
+                <w:webHidden/>
+              </w:rPr>
+              <w:fldChar w:fldCharType="end"/>
+            </w:r>
+          </w:hyperlink>
+        </w:p>
+        <w:p>
+          <w:pPr>
+            <w:pStyle w:val="Verzeichnis2"/>
+            <w:tabs>
+              <w:tab w:val="left" w:pos="880"/>
+              <w:tab w:val="right" w:leader="dot" w:pos="9062"/>
+            </w:tabs>
+            <w:rPr>
+              <w:noProof/>
+              <w:sz w:val="22"/>
+              <w:szCs w:val="22"/>
+              <w:lang w:eastAsia="de-CH"/>
+            </w:rPr>
+          </w:pPr>
+          <w:hyperlink w:anchor="_Toc292357935" w:history="1">
+            <w:r>
+              <w:rPr>
+                <w:rStyle w:val="Hyperlink"/>
+                <w:noProof/>
+              </w:rPr>
+              <w:t>3.3</w:t>
+            </w:r>
+            <w:r>
+              <w:rPr>
+                <w:noProof/>
+                <w:sz w:val="22"/>
+                <w:szCs w:val="22"/>
+                <w:lang w:eastAsia="de-CH"/>
+              </w:rPr>
+              <w:tab/>
+            </w:r>
+            <w:r>
+              <w:rPr>
+                <w:rStyle w:val="Hyperlink"/>
+                <w:noProof/>
+              </w:rPr>
+              <w:t>Stundeneintrag Beschreibung</w:t>
+            </w:r>
+            <w:r>
+              <w:rPr>
+                <w:noProof/>
+                <w:webHidden/>
+              </w:rPr>
+              <w:tab/>
+            </w:r>
+            <w:r>
+              <w:rPr>
+                <w:noProof/>
+                <w:webHidden/>
+              </w:rPr>
+              <w:fldChar w:fldCharType="begin"/>
+            </w:r>
+            <w:r>
+              <w:rPr>
+                <w:noProof/>
+                <w:webHidden/>
+              </w:rPr>
+              <w:instrText xml:space="preserve"> PAGEREF _Toc292357935 \h </w:instrText>
+            </w:r>
+            <w:r>
+              <w:rPr>
+                <w:noProof/>
+                <w:webHidden/>
+              </w:rPr>
+            </w:r>
+            <w:r>
+              <w:rPr>
+                <w:noProof/>
+                <w:webHidden/>
+              </w:rPr>
+              <w:fldChar w:fldCharType="separate"/>
+            </w:r>
+            <w:r>
+              <w:rPr>
+                <w:noProof/>
+                <w:webHidden/>
+              </w:rPr>
+              <w:t>5</w:t>
+            </w:r>
+            <w:r>
+              <w:rPr>
+                <w:noProof/>
+                <w:webHidden/>
+              </w:rPr>
+              <w:fldChar w:fldCharType="end"/>
+            </w:r>
+          </w:hyperlink>
+        </w:p>
+        <w:p>
+          <w:pPr>
+            <w:pStyle w:val="Verzeichnis3"/>
+            <w:rPr>
+              <w:noProof/>
+              <w:sz w:val="22"/>
+            </w:rPr>
+          </w:pPr>
+          <w:hyperlink w:anchor="_Toc292357936" w:history="1">
+            <w:r>
+              <w:rPr>
+                <w:rStyle w:val="Hyperlink"/>
+                <w:noProof/>
+              </w:rPr>
+              <w:t>3.3.1</w:t>
+            </w:r>
+            <w:r>
+              <w:rPr>
+                <w:noProof/>
+                <w:sz w:val="22"/>
+              </w:rPr>
+              <w:tab/>
+            </w:r>
+            <w:r>
+              <w:rPr>
+                <w:rStyle w:val="Hyperlink"/>
+                <w:noProof/>
+              </w:rPr>
+              <w:t>Dokumentation</w:t>
+            </w:r>
+            <w:r>
+              <w:rPr>
+                <w:noProof/>
+                <w:webHidden/>
+              </w:rPr>
+              <w:tab/>
+            </w:r>
+            <w:r>
+              <w:rPr>
+                <w:noProof/>
+                <w:webHidden/>
+              </w:rPr>
+              <w:fldChar w:fldCharType="begin"/>
+            </w:r>
+            <w:r>
+              <w:rPr>
+                <w:noProof/>
+                <w:webHidden/>
+              </w:rPr>
+              <w:instrText xml:space="preserve"> PAGEREF _Toc292357936 \h </w:instrText>
+            </w:r>
+            <w:r>
+              <w:rPr>
+                <w:noProof/>
+                <w:webHidden/>
+              </w:rPr>
+            </w:r>
+            <w:r>
+              <w:rPr>
+                <w:noProof/>
+                <w:webHidden/>
+              </w:rPr>
+              <w:fldChar w:fldCharType="separate"/>
+            </w:r>
+            <w:r>
+              <w:rPr>
+                <w:noProof/>
+                <w:webHidden/>
+              </w:rPr>
+              <w:t>5</w:t>
+            </w:r>
+            <w:r>
+              <w:rPr>
+                <w:noProof/>
+                <w:webHidden/>
+              </w:rPr>
+              <w:fldChar w:fldCharType="end"/>
+            </w:r>
+          </w:hyperlink>
+        </w:p>
+        <w:p>
+          <w:pPr>
+            <w:pStyle w:val="Verzeichnis3"/>
+            <w:rPr>
+              <w:noProof/>
+              <w:sz w:val="22"/>
+            </w:rPr>
+          </w:pPr>
+          <w:hyperlink w:anchor="_Toc292357937" w:history="1">
+            <w:r>
+              <w:rPr>
+                <w:rStyle w:val="Hyperlink"/>
+                <w:noProof/>
+              </w:rPr>
+              <w:t>3.3.2</w:t>
+            </w:r>
+            <w:r>
+              <w:rPr>
+                <w:noProof/>
+                <w:sz w:val="22"/>
+              </w:rPr>
+              <w:tab/>
+            </w:r>
+            <w:r>
+              <w:rPr>
+                <w:rStyle w:val="Hyperlink"/>
+                <w:noProof/>
+              </w:rPr>
+              <w:t>Vorher</w:t>
+            </w:r>
+            <w:r>
+              <w:rPr>
+                <w:noProof/>
+                <w:webHidden/>
+              </w:rPr>
+              <w:tab/>
+            </w:r>
+            <w:r>
+              <w:rPr>
+                <w:noProof/>
+                <w:webHidden/>
+              </w:rPr>
+              <w:fldChar w:fldCharType="begin"/>
+            </w:r>
+            <w:r>
+              <w:rPr>
+                <w:noProof/>
+                <w:webHidden/>
+              </w:rPr>
+              <w:instrText xml:space="preserve"> PAGEREF _Toc292357937 \h </w:instrText>
+            </w:r>
+            <w:r>
+              <w:rPr>
+                <w:noProof/>
+                <w:webHidden/>
+              </w:rPr>
+            </w:r>
+            <w:r>
+              <w:rPr>
+                <w:noProof/>
+                <w:webHidden/>
+              </w:rPr>
+              <w:fldChar w:fldCharType="separate"/>
+            </w:r>
+            <w:r>
+              <w:rPr>
+                <w:noProof/>
+                <w:webHidden/>
+              </w:rPr>
+              <w:t>5</w:t>
+            </w:r>
+            <w:r>
+              <w:rPr>
+                <w:noProof/>
+                <w:webHidden/>
+              </w:rPr>
+              <w:fldChar w:fldCharType="end"/>
+            </w:r>
+          </w:hyperlink>
+        </w:p>
+        <w:p>
+          <w:pPr>
+            <w:pStyle w:val="Verzeichnis3"/>
+            <w:rPr>
+              <w:noProof/>
+              <w:sz w:val="22"/>
+            </w:rPr>
+          </w:pPr>
+          <w:hyperlink w:anchor="_Toc292357938" w:history="1">
+            <w:r>
+              <w:rPr>
+                <w:rStyle w:val="Hyperlink"/>
+                <w:noProof/>
+              </w:rPr>
+              <w:t>3.3.3</w:t>
+            </w:r>
+            <w:r>
+              <w:rPr>
+                <w:noProof/>
+                <w:sz w:val="22"/>
+              </w:rPr>
+              <w:tab/>
+            </w:r>
+            <w:r>
+              <w:rPr>
+                <w:rStyle w:val="Hyperlink"/>
+                <w:noProof/>
+              </w:rPr>
+              <w:t>Nachher</w:t>
+            </w:r>
+            <w:r>
+              <w:rPr>
+                <w:noProof/>
+                <w:webHidden/>
+              </w:rPr>
+              <w:tab/>
+            </w:r>
+            <w:r>
+              <w:rPr>
+                <w:noProof/>
+                <w:webHidden/>
+              </w:rPr>
+              <w:fldChar w:fldCharType="begin"/>
+            </w:r>
+            <w:r>
+              <w:rPr>
+                <w:noProof/>
+                <w:webHidden/>
+              </w:rPr>
+              <w:instrText xml:space="preserve"> PAGEREF _Toc292357938 \h </w:instrText>
+            </w:r>
+            <w:r>
+              <w:rPr>
+                <w:noProof/>
+                <w:webHidden/>
+              </w:rPr>
+            </w:r>
+            <w:r>
+              <w:rPr>
+                <w:noProof/>
+                <w:webHidden/>
+              </w:rPr>
+              <w:fldChar w:fldCharType="separate"/>
+            </w:r>
+            <w:r>
+              <w:rPr>
+                <w:noProof/>
+                <w:webHidden/>
+              </w:rPr>
+              <w:t>6</w:t>
+            </w:r>
+            <w:r>
+              <w:rPr>
+                <w:noProof/>
+                <w:webHidden/>
+              </w:rPr>
+              <w:fldChar w:fldCharType="end"/>
+            </w:r>
+          </w:hyperlink>
+        </w:p>
+        <w:p>
+          <w:pPr>
+            <w:pStyle w:val="Verzeichnis2"/>
+            <w:tabs>
+              <w:tab w:val="left" w:pos="880"/>
+              <w:tab w:val="right" w:leader="dot" w:pos="9062"/>
+            </w:tabs>
+            <w:rPr>
+              <w:noProof/>
+              <w:sz w:val="22"/>
+              <w:szCs w:val="22"/>
+              <w:lang w:eastAsia="de-CH"/>
+            </w:rPr>
+          </w:pPr>
+          <w:hyperlink w:anchor="_Toc292357939" w:history="1">
+            <w:r>
+              <w:rPr>
+                <w:rStyle w:val="Hyperlink"/>
+                <w:noProof/>
+              </w:rPr>
+              <w:t>3.4</w:t>
+            </w:r>
+            <w:r>
+              <w:rPr>
+                <w:noProof/>
+                <w:sz w:val="22"/>
+                <w:szCs w:val="22"/>
+                <w:lang w:eastAsia="de-CH"/>
+              </w:rPr>
+              <w:tab/>
+            </w:r>
+            <w:r>
+              <w:rPr>
+                <w:rStyle w:val="Hyperlink"/>
+                <w:noProof/>
+              </w:rPr>
+              <w:t>Textgrösse Status</w:t>
+            </w:r>
+            <w:r>
+              <w:rPr>
+                <w:noProof/>
+                <w:webHidden/>
+              </w:rPr>
+              <w:tab/>
+            </w:r>
+            <w:r>
+              <w:rPr>
+                <w:noProof/>
+                <w:webHidden/>
+              </w:rPr>
+              <w:fldChar w:fldCharType="begin"/>
+            </w:r>
+            <w:r>
+              <w:rPr>
+                <w:noProof/>
+                <w:webHidden/>
+              </w:rPr>
+              <w:instrText xml:space="preserve"> PAGEREF _Toc292357939 \h </w:instrText>
+            </w:r>
+            <w:r>
+              <w:rPr>
+                <w:noProof/>
+                <w:webHidden/>
+              </w:rPr>
+            </w:r>
+            <w:r>
+              <w:rPr>
+                <w:noProof/>
+                <w:webHidden/>
+              </w:rPr>
+              <w:fldChar w:fldCharType="separate"/>
+            </w:r>
+            <w:r>
+              <w:rPr>
+                <w:noProof/>
+                <w:webHidden/>
+              </w:rPr>
+              <w:t>6</w:t>
+            </w:r>
+            <w:r>
+              <w:rPr>
+                <w:noProof/>
+                <w:webHidden/>
+              </w:rPr>
+              <w:fldChar w:fldCharType="end"/>
+            </w:r>
+          </w:hyperlink>
+        </w:p>
+        <w:p>
+          <w:pPr>
+            <w:pStyle w:val="Verzeichnis3"/>
+            <w:rPr>
+              <w:noProof/>
+              <w:sz w:val="22"/>
+            </w:rPr>
+          </w:pPr>
+          <w:hyperlink w:anchor="_Toc292357940" w:history="1">
+            <w:r>
+              <w:rPr>
+                <w:rStyle w:val="Hyperlink"/>
+                <w:noProof/>
+              </w:rPr>
+              <w:t>3.4.1</w:t>
+            </w:r>
+            <w:r>
+              <w:rPr>
+                <w:noProof/>
+                <w:sz w:val="22"/>
+              </w:rPr>
+              <w:tab/>
+            </w:r>
+            <w:r>
+              <w:rPr>
+                <w:rStyle w:val="Hyperlink"/>
+                <w:noProof/>
+              </w:rPr>
+              <w:t>Dokumentation</w:t>
+            </w:r>
+            <w:r>
+              <w:rPr>
+                <w:noProof/>
+                <w:webHidden/>
+              </w:rPr>
+              <w:tab/>
+            </w:r>
+            <w:r>
+              <w:rPr>
+                <w:noProof/>
+                <w:webHidden/>
+              </w:rPr>
+              <w:fldChar w:fldCharType="begin"/>
+            </w:r>
+            <w:r>
+              <w:rPr>
+                <w:noProof/>
+                <w:webHidden/>
+              </w:rPr>
+              <w:instrText xml:space="preserve"> PAGEREF _Toc292357940 \h </w:instrText>
+            </w:r>
+            <w:r>
+              <w:rPr>
+                <w:noProof/>
+                <w:webHidden/>
+              </w:rPr>
+            </w:r>
+            <w:r>
+              <w:rPr>
+                <w:noProof/>
+                <w:webHidden/>
+              </w:rPr>
+              <w:fldChar w:fldCharType="separate"/>
+            </w:r>
+            <w:r>
+              <w:rPr>
+                <w:noProof/>
+                <w:webHidden/>
+              </w:rPr>
+              <w:t>6</w:t>
+            </w:r>
+            <w:r>
+              <w:rPr>
+                <w:noProof/>
+                <w:webHidden/>
+              </w:rPr>
+              <w:fldChar w:fldCharType="end"/>
+            </w:r>
+          </w:hyperlink>
+        </w:p>
+        <w:p>
+          <w:pPr>
+            <w:pStyle w:val="Verzeichnis3"/>
+            <w:rPr>
+              <w:noProof/>
+              <w:sz w:val="22"/>
+            </w:rPr>
+          </w:pPr>
+          <w:hyperlink w:anchor="_Toc292357941" w:history="1">
+            <w:r>
+              <w:rPr>
+                <w:rStyle w:val="Hyperlink"/>
+                <w:noProof/>
+              </w:rPr>
+              <w:t>3.4.2</w:t>
+            </w:r>
+            <w:r>
+              <w:rPr>
+                <w:noProof/>
+                <w:sz w:val="22"/>
+              </w:rPr>
+              <w:tab/>
+            </w:r>
+            <w:r>
+              <w:rPr>
+                <w:rStyle w:val="Hyperlink"/>
+                <w:noProof/>
+              </w:rPr>
+              <w:t>Vorher</w:t>
+            </w:r>
+            <w:r>
+              <w:rPr>
+                <w:noProof/>
+                <w:webHidden/>
+              </w:rPr>
+              <w:tab/>
+            </w:r>
+            <w:r>
+              <w:rPr>
+                <w:noProof/>
+                <w:webHidden/>
+              </w:rPr>
+              <w:fldChar w:fldCharType="begin"/>
+            </w:r>
+            <w:r>
+              <w:rPr>
+                <w:noProof/>
+                <w:webHidden/>
+              </w:rPr>
+              <w:instrText xml:space="preserve"> PAGEREF _Toc292357941 \h </w:instrText>
+            </w:r>
+            <w:r>
+              <w:rPr>
+                <w:noProof/>
+                <w:webHidden/>
+              </w:rPr>
+            </w:r>
+            <w:r>
+              <w:rPr>
+                <w:noProof/>
+                <w:webHidden/>
+              </w:rPr>
+              <w:fldChar w:fldCharType="separate"/>
+            </w:r>
+            <w:r>
+              <w:rPr>
+                <w:noProof/>
+                <w:webHidden/>
+              </w:rPr>
+              <w:t>6</w:t>
+            </w:r>
+            <w:r>
+              <w:rPr>
+                <w:noProof/>
+                <w:webHidden/>
+              </w:rPr>
+              <w:fldChar w:fldCharType="end"/>
+            </w:r>
+          </w:hyperlink>
+        </w:p>
+        <w:p>
+          <w:pPr>
+            <w:pStyle w:val="Verzeichnis3"/>
+            <w:rPr>
+              <w:noProof/>
+              <w:sz w:val="22"/>
+            </w:rPr>
+          </w:pPr>
+          <w:hyperlink w:anchor="_Toc292357942" w:history="1">
+            <w:r>
+              <w:rPr>
+                <w:rStyle w:val="Hyperlink"/>
+                <w:noProof/>
+              </w:rPr>
+              <w:t>3.4.3</w:t>
+            </w:r>
+            <w:r>
+              <w:rPr>
+                <w:noProof/>
+                <w:sz w:val="22"/>
+              </w:rPr>
+              <w:tab/>
+            </w:r>
+            <w:r>
+              <w:rPr>
+                <w:rStyle w:val="Hyperlink"/>
+                <w:noProof/>
+              </w:rPr>
+              <w:t>Nachher</w:t>
+            </w:r>
+            <w:r>
+              <w:rPr>
+                <w:noProof/>
+                <w:webHidden/>
+              </w:rPr>
+              <w:tab/>
+            </w:r>
+            <w:r>
+              <w:rPr>
+                <w:noProof/>
+                <w:webHidden/>
+              </w:rPr>
+              <w:fldChar w:fldCharType="begin"/>
+            </w:r>
+            <w:r>
+              <w:rPr>
+                <w:noProof/>
+                <w:webHidden/>
+              </w:rPr>
+              <w:instrText xml:space="preserve"> PAGEREF _Toc292357942 \h </w:instrText>
+            </w:r>
+            <w:r>
+              <w:rPr>
+                <w:noProof/>
+                <w:webHidden/>
+              </w:rPr>
+            </w:r>
+            <w:r>
+              <w:rPr>
+                <w:noProof/>
+                <w:webHidden/>
+              </w:rPr>
+              <w:fldChar w:fldCharType="separate"/>
+            </w:r>
+            <w:r>
+              <w:rPr>
+                <w:noProof/>
+                <w:webHidden/>
+              </w:rPr>
+              <w:t>7</w:t>
+            </w:r>
+            <w:r>
+              <w:rPr>
+                <w:noProof/>
+                <w:webHidden/>
+              </w:rPr>
+              <w:fldChar w:fldCharType="end"/>
+            </w:r>
+          </w:hyperlink>
+        </w:p>
+        <w:p>
+          <w:pPr>
+            <w:pStyle w:val="Verzeichnis2"/>
+            <w:tabs>
+              <w:tab w:val="left" w:pos="880"/>
+              <w:tab w:val="right" w:leader="dot" w:pos="9062"/>
+            </w:tabs>
+            <w:rPr>
+              <w:noProof/>
+              <w:sz w:val="22"/>
+              <w:szCs w:val="22"/>
+              <w:lang w:eastAsia="de-CH"/>
+            </w:rPr>
+          </w:pPr>
+          <w:hyperlink w:anchor="_Toc292357943" w:history="1">
+            <w:r>
+              <w:rPr>
+                <w:rStyle w:val="Hyperlink"/>
+                <w:noProof/>
+              </w:rPr>
+              <w:t>3.5</w:t>
+            </w:r>
+            <w:r>
+              <w:rPr>
+                <w:noProof/>
+                <w:sz w:val="22"/>
+                <w:szCs w:val="22"/>
+                <w:lang w:eastAsia="de-CH"/>
+              </w:rPr>
+              <w:tab/>
+            </w:r>
+            <w:r>
+              <w:rPr>
+                <w:rStyle w:val="Hyperlink"/>
+                <w:noProof/>
+              </w:rPr>
+              <w:t>Datum/Zeitformat</w:t>
+            </w:r>
+            <w:r>
+              <w:rPr>
+                <w:noProof/>
+                <w:webHidden/>
+              </w:rPr>
+              <w:tab/>
+            </w:r>
+            <w:r>
+              <w:rPr>
+                <w:noProof/>
+                <w:webHidden/>
+              </w:rPr>
+              <w:fldChar w:fldCharType="begin"/>
+            </w:r>
+            <w:r>
+              <w:rPr>
+                <w:noProof/>
+                <w:webHidden/>
+              </w:rPr>
+              <w:instrText xml:space="preserve"> PAGEREF _Toc292357943 \h </w:instrText>
+            </w:r>
+            <w:r>
+              <w:rPr>
+                <w:noProof/>
+                <w:webHidden/>
+              </w:rPr>
+            </w:r>
+            <w:r>
+              <w:rPr>
+                <w:noProof/>
+                <w:webHidden/>
+              </w:rPr>
+              <w:fldChar w:fldCharType="separate"/>
+            </w:r>
+            <w:r>
+              <w:rPr>
+                <w:noProof/>
+                <w:webHidden/>
+              </w:rPr>
+              <w:t>7</w:t>
+            </w:r>
+            <w:r>
+              <w:rPr>
+                <w:noProof/>
+                <w:webHidden/>
+              </w:rPr>
+              <w:fldChar w:fldCharType="end"/>
+            </w:r>
+          </w:hyperlink>
+        </w:p>
+        <w:p>
+          <w:pPr>
+            <w:pStyle w:val="Verzeichnis3"/>
+            <w:rPr>
+              <w:noProof/>
+              <w:sz w:val="22"/>
+            </w:rPr>
+          </w:pPr>
+          <w:hyperlink w:anchor="_Toc292357944" w:history="1">
+            <w:r>
+              <w:rPr>
+                <w:rStyle w:val="Hyperlink"/>
+                <w:noProof/>
+              </w:rPr>
+              <w:t>3.5.1</w:t>
+            </w:r>
+            <w:r>
+              <w:rPr>
+                <w:noProof/>
+                <w:sz w:val="22"/>
+              </w:rPr>
+              <w:tab/>
+            </w:r>
+            <w:r>
+              <w:rPr>
+                <w:rStyle w:val="Hyperlink"/>
+                <w:noProof/>
+              </w:rPr>
+              <w:t>Dokumentation</w:t>
+            </w:r>
+            <w:r>
+              <w:rPr>
+                <w:noProof/>
+                <w:webHidden/>
+              </w:rPr>
+              <w:tab/>
+            </w:r>
+            <w:r>
+              <w:rPr>
+                <w:noProof/>
+                <w:webHidden/>
+              </w:rPr>
+              <w:fldChar w:fldCharType="begin"/>
+            </w:r>
+            <w:r>
+              <w:rPr>
+                <w:noProof/>
+                <w:webHidden/>
+              </w:rPr>
+              <w:instrText xml:space="preserve"> PAGEREF _Toc292357944 \h </w:instrText>
+            </w:r>
+            <w:r>
+              <w:rPr>
+                <w:noProof/>
+                <w:webHidden/>
+              </w:rPr>
+            </w:r>
+            <w:r>
+              <w:rPr>
+                <w:noProof/>
+                <w:webHidden/>
+              </w:rPr>
+              <w:fldChar w:fldCharType="separate"/>
+            </w:r>
+            <w:r>
+              <w:rPr>
+                <w:noProof/>
+                <w:webHidden/>
+              </w:rPr>
+              <w:t>7</w:t>
+            </w:r>
+            <w:r>
+              <w:rPr>
+                <w:noProof/>
+                <w:webHidden/>
+              </w:rPr>
+              <w:fldChar w:fldCharType="end"/>
+            </w:r>
+          </w:hyperlink>
+        </w:p>
+        <w:p>
+          <w:pPr>
+            <w:pStyle w:val="Verzeichnis3"/>
+            <w:rPr>
+              <w:noProof/>
+              <w:sz w:val="22"/>
+            </w:rPr>
+          </w:pPr>
+          <w:hyperlink w:anchor="_Toc292357945" w:history="1">
+            <w:r>
+              <w:rPr>
+                <w:rStyle w:val="Hyperlink"/>
+                <w:noProof/>
+              </w:rPr>
+              <w:t>3.5.2</w:t>
+            </w:r>
+            <w:r>
+              <w:rPr>
+                <w:noProof/>
+                <w:sz w:val="22"/>
+              </w:rPr>
+              <w:tab/>
+            </w:r>
+            <w:r>
+              <w:rPr>
+                <w:rStyle w:val="Hyperlink"/>
+                <w:noProof/>
+              </w:rPr>
+              <w:t>Vorher</w:t>
+            </w:r>
+            <w:r>
+              <w:rPr>
+                <w:noProof/>
+                <w:webHidden/>
+              </w:rPr>
+              <w:tab/>
+            </w:r>
+            <w:r>
+              <w:rPr>
+                <w:noProof/>
+                <w:webHidden/>
+              </w:rPr>
+              <w:fldChar w:fldCharType="begin"/>
+            </w:r>
+            <w:r>
+              <w:rPr>
+                <w:noProof/>
+                <w:webHidden/>
+              </w:rPr>
+              <w:instrText xml:space="preserve"> PAGEREF _Toc292357945 \h </w:instrText>
+            </w:r>
+            <w:r>
+              <w:rPr>
+                <w:noProof/>
+                <w:webHidden/>
+              </w:rPr>
+            </w:r>
+            <w:r>
+              <w:rPr>
+                <w:noProof/>
+                <w:webHidden/>
+              </w:rPr>
+              <w:fldChar w:fldCharType="separate"/>
+            </w:r>
+            <w:r>
+              <w:rPr>
+                <w:noProof/>
+                <w:webHidden/>
+              </w:rPr>
+              <w:t>7</w:t>
+            </w:r>
+            <w:r>
+              <w:rPr>
+                <w:noProof/>
+                <w:webHidden/>
+              </w:rPr>
+              <w:fldChar w:fldCharType="end"/>
+            </w:r>
+          </w:hyperlink>
+        </w:p>
+        <w:p>
+          <w:pPr>
+            <w:pStyle w:val="Verzeichnis3"/>
+            <w:rPr>
+              <w:noProof/>
+              <w:sz w:val="22"/>
+            </w:rPr>
+          </w:pPr>
+          <w:hyperlink w:anchor="_Toc292357946" w:history="1">
+            <w:r>
+              <w:rPr>
+                <w:rStyle w:val="Hyperlink"/>
+                <w:noProof/>
+              </w:rPr>
+              <w:t>3.5.3</w:t>
+            </w:r>
+            <w:r>
+              <w:rPr>
+                <w:noProof/>
+                <w:sz w:val="22"/>
+              </w:rPr>
+              <w:tab/>
+            </w:r>
+            <w:r>
+              <w:rPr>
+                <w:rStyle w:val="Hyperlink"/>
+                <w:noProof/>
+              </w:rPr>
+              <w:t>Nachher</w:t>
+            </w:r>
+            <w:r>
+              <w:rPr>
+                <w:noProof/>
+                <w:webHidden/>
+              </w:rPr>
+              <w:tab/>
+            </w:r>
+            <w:r>
+              <w:rPr>
+                <w:noProof/>
+                <w:webHidden/>
+              </w:rPr>
+              <w:fldChar w:fldCharType="begin"/>
+            </w:r>
+            <w:r>
+              <w:rPr>
+                <w:noProof/>
+                <w:webHidden/>
+              </w:rPr>
+              <w:instrText xml:space="preserve"> PAGEREF _Toc292357946 \h </w:instrText>
+            </w:r>
+            <w:r>
+              <w:rPr>
+                <w:noProof/>
+                <w:webHidden/>
+              </w:rPr>
+            </w:r>
+            <w:r>
+              <w:rPr>
+                <w:noProof/>
+                <w:webHidden/>
+              </w:rPr>
+              <w:fldChar w:fldCharType="separate"/>
+            </w:r>
+            <w:r>
+              <w:rPr>
+                <w:noProof/>
+                <w:webHidden/>
+              </w:rPr>
+              <w:t>8</w:t>
             </w:r>
             <w:r>
               <w:rPr>
@@ -1686,7 +2670,7 @@
       <w:pPr>
         <w:pStyle w:val="berschrift1"/>
       </w:pPr>
-      <w:bookmarkStart w:id="4" w:name="_Toc292097524"/>
+      <w:bookmarkStart w:id="4" w:name="_Toc292357922"/>
       <w:r>
         <w:lastRenderedPageBreak/>
         <w:t>Szenari</w:t>
@@ -1711,7 +2695,13 @@
         <w:spacing w:after="200" w:line="276" w:lineRule="auto"/>
       </w:pPr>
       <w:r>
-        <w:t xml:space="preserve">Email: </w:t>
+        <w:t>Email</w:t>
+      </w:r>
+      <w:r>
+        <w:t>adresse</w:t>
+      </w:r>
+      <w:r>
+        <w:t xml:space="preserve">: </w:t>
       </w:r>
       <w:r>
         <w:t>field_worker@mrt.ch</w:t>
@@ -1739,7 +2729,7 @@
       <w:pPr>
         <w:pStyle w:val="berschrift2"/>
       </w:pPr>
-      <w:bookmarkStart w:id="5" w:name="_Toc292097525"/>
+      <w:bookmarkStart w:id="5" w:name="_Toc292357923"/>
       <w:r>
         <w:t>Aufgabe 1</w:t>
       </w:r>
@@ -1754,7 +2744,7 @@
       <w:pPr>
         <w:pStyle w:val="berschrift2"/>
       </w:pPr>
-      <w:bookmarkStart w:id="6" w:name="_Toc292097526"/>
+      <w:bookmarkStart w:id="6" w:name="_Toc292357924"/>
       <w:r>
         <w:t>Aufgabe 2</w:t>
       </w:r>
@@ -1780,7 +2770,7 @@
       <w:pPr>
         <w:pStyle w:val="berschrift2"/>
       </w:pPr>
-      <w:bookmarkStart w:id="7" w:name="_Toc292097527"/>
+      <w:bookmarkStart w:id="7" w:name="_Toc292357925"/>
       <w:r>
         <w:t>Aufgabe 3</w:t>
       </w:r>
@@ -1801,7 +2791,7 @@
       <w:pPr>
         <w:pStyle w:val="berschrift1"/>
       </w:pPr>
-      <w:bookmarkStart w:id="8" w:name="_Toc292097528"/>
+      <w:bookmarkStart w:id="8" w:name="_Toc292357926"/>
       <w:proofErr w:type="spellStart"/>
       <w:r>
         <w:lastRenderedPageBreak/>
@@ -1817,7 +2807,7 @@
       <w:pPr>
         <w:pStyle w:val="berschrift2"/>
       </w:pPr>
-      <w:bookmarkStart w:id="9" w:name="_Toc292097529"/>
+      <w:bookmarkStart w:id="9" w:name="_Toc292357927"/>
       <w:r>
         <w:t>Login</w:t>
       </w:r>
@@ -1827,7 +2817,7 @@
       <w:pPr>
         <w:pStyle w:val="berschrift3"/>
       </w:pPr>
-      <w:bookmarkStart w:id="10" w:name="_Toc292097530"/>
+      <w:bookmarkStart w:id="10" w:name="_Toc292357928"/>
       <w:r>
         <w:t>Dokumentation</w:t>
       </w:r>
@@ -1838,7 +2828,19 @@
         <w:t xml:space="preserve">Bei der Anmeldung wird unter anderem eine Emailadresse benötigt. Da </w:t>
       </w:r>
       <w:r>
-        <w:t>jede zu verwendende Emailadresse</w:t>
+        <w:t xml:space="preserve">alle </w:t>
+      </w:r>
+      <w:r>
+        <w:t>verwend</w:t>
+      </w:r>
+      <w:r>
+        <w:t>baren</w:t>
+      </w:r>
+      <w:r>
+        <w:t xml:space="preserve"> Emailadresse</w:t>
+      </w:r>
+      <w:r>
+        <w:t>n</w:t>
       </w:r>
       <w:r>
         <w:t xml:space="preserve"> immer mit </w:t>
@@ -1853,7 +2855,30 @@
         <w:t>“</w:t>
       </w:r>
       <w:r>
-        <w:t xml:space="preserve"> endet, wurde der Login Screen anpasst. Die</w:t>
+        <w:t xml:space="preserve"> enden</w:t>
+      </w:r>
+      <w:r>
+        <w:t xml:space="preserve">, wurde der Login Screen </w:t>
+      </w:r>
+      <w:r>
+        <w:t xml:space="preserve">so </w:t>
+      </w:r>
+      <w:r>
+        <w:t>anpasst</w:t>
+      </w:r>
+      <w:r>
+        <w:t xml:space="preserve">, dass nur noch der Nutzername benötig wird (hier: </w:t>
+      </w:r>
+      <w:proofErr w:type="spellStart"/>
+      <w:r>
+        <w:t>field_worker</w:t>
+      </w:r>
+      <w:proofErr w:type="spellEnd"/>
+      <w:r>
+        <w:t>)</w:t>
+      </w:r>
+      <w:r>
+        <w:t>. Die</w:t>
       </w:r>
       <w:r>
         <w:t>s</w:t>
@@ -1866,7 +2891,7 @@
       <w:pPr>
         <w:pStyle w:val="berschrift3"/>
       </w:pPr>
-      <w:bookmarkStart w:id="11" w:name="_Toc292097531"/>
+      <w:bookmarkStart w:id="11" w:name="_Toc292357929"/>
       <w:r>
         <w:t>Vorher</w:t>
       </w:r>
@@ -1920,67 +2945,648 @@
           </wp:inline>
         </w:drawing>
       </w:r>
-      <w:bookmarkStart w:id="12" w:name="_GoBack"/>
+    </w:p>
+    <w:p>
+      <w:pPr>
+        <w:rPr>
+          <w:color w:val="243F60" w:themeColor="accent1" w:themeShade="7F"/>
+          <w:spacing w:val="15"/>
+          <w:sz w:val="22"/>
+          <w:szCs w:val="22"/>
+        </w:rPr>
+      </w:pPr>
+      <w:r>
+        <w:br w:type="page"/>
+      </w:r>
+    </w:p>
+    <w:p>
+      <w:pPr>
+        <w:pStyle w:val="berschrift3"/>
+      </w:pPr>
+      <w:bookmarkStart w:id="12" w:name="_Toc292357930"/>
+      <w:r>
+        <w:lastRenderedPageBreak/>
+        <w:t>Nachher</w:t>
+      </w:r>
       <w:bookmarkEnd w:id="12"/>
     </w:p>
     <w:p>
+      <w:r>
+        <w:rPr>
+          <w:noProof/>
+          <w:lang w:eastAsia="de-CH"/>
+        </w:rPr>
+        <w:drawing>
+          <wp:inline distT="0" distB="0" distL="0" distR="0" wp14:anchorId="51936B93" wp14:editId="1F92D599">
+            <wp:extent cx="2005200" cy="3319200"/>
+            <wp:effectExtent l="0" t="0" r="0" b="0"/>
+            <wp:docPr id="3" name="Grafik 3"/>
+            <wp:cNvGraphicFramePr>
+              <a:graphicFrameLocks xmlns:a="http://schemas.openxmlformats.org/drawingml/2006/main" noChangeAspect="1"/>
+            </wp:cNvGraphicFramePr>
+            <a:graphic xmlns:a="http://schemas.openxmlformats.org/drawingml/2006/main">
+              <a:graphicData uri="http://schemas.openxmlformats.org/drawingml/2006/picture">
+                <pic:pic xmlns:pic="http://schemas.openxmlformats.org/drawingml/2006/picture">
+                  <pic:nvPicPr>
+                    <pic:cNvPr id="0" name="mrt_neu.JPG"/>
+                    <pic:cNvPicPr/>
+                  </pic:nvPicPr>
+                  <pic:blipFill>
+                    <a:blip r:embed="rId11" cstate="print">
+                      <a:extLst>
+                        <a:ext uri="{28A0092B-C50C-407E-A947-70E740481C1C}">
+                          <a14:useLocalDpi xmlns:a14="http://schemas.microsoft.com/office/drawing/2010/main" val="0"/>
+                        </a:ext>
+                      </a:extLst>
+                    </a:blip>
+                    <a:stretch>
+                      <a:fillRect/>
+                    </a:stretch>
+                  </pic:blipFill>
+                  <pic:spPr>
+                    <a:xfrm>
+                      <a:off x="0" y="0"/>
+                      <a:ext cx="2005200" cy="3319200"/>
+                    </a:xfrm>
+                    <a:prstGeom prst="rect">
+                      <a:avLst/>
+                    </a:prstGeom>
+                  </pic:spPr>
+                </pic:pic>
+              </a:graphicData>
+            </a:graphic>
+          </wp:inline>
+        </w:drawing>
+      </w:r>
+    </w:p>
+    <w:p>
+      <w:pPr>
+        <w:pStyle w:val="berschrift2"/>
+      </w:pPr>
+      <w:r>
+        <w:t>Textgrösse Status</w:t>
+      </w:r>
+    </w:p>
+    <w:p>
       <w:pPr>
         <w:pStyle w:val="berschrift3"/>
       </w:pPr>
-      <w:bookmarkStart w:id="13" w:name="_Toc292097532"/>
+      <w:bookmarkStart w:id="13" w:name="_Toc292357940"/>
       <w:r>
-        <w:t>Nachher</w:t>
+        <w:t>Dokumentation</w:t>
       </w:r>
       <w:bookmarkEnd w:id="13"/>
     </w:p>
-    <w:p/>
     <w:p>
-      <w:pPr>
-        <w:pStyle w:val="berschrift2"/>
-      </w:pPr>
-      <w:bookmarkStart w:id="14" w:name="_Toc292097533"/>
       <w:r>
-        <w:t>Zeitmessung</w:t>
+        <w:t>Der ‚Status‘ des Stundeneintrags soll besser ersichtlich sein. Mit dem neuen Design ist viel leichter erfassbar, was der Status des Stundeneintrags ist.</w:t>
+      </w:r>
+    </w:p>
+    <w:p>
+      <w:pPr>
+        <w:pStyle w:val="berschrift3"/>
+      </w:pPr>
+      <w:bookmarkStart w:id="14" w:name="_Toc292357941"/>
+      <w:r>
+        <w:t>Vorher</w:t>
       </w:r>
       <w:bookmarkEnd w:id="14"/>
     </w:p>
     <w:p>
+      <w:r>
+        <w:rPr>
+          <w:noProof/>
+          <w:lang w:eastAsia="de-CH"/>
+        </w:rPr>
+        <w:drawing>
+          <wp:inline distT="0" distB="0" distL="0" distR="0" wp14:anchorId="44903AF3" wp14:editId="6C324A6D">
+            <wp:extent cx="2052000" cy="3398400"/>
+            <wp:effectExtent l="0" t="0" r="5715" b="0"/>
+            <wp:docPr id="8" name="Grafik 8"/>
+            <wp:cNvGraphicFramePr>
+              <a:graphicFrameLocks xmlns:a="http://schemas.openxmlformats.org/drawingml/2006/main" noChangeAspect="1"/>
+            </wp:cNvGraphicFramePr>
+            <a:graphic xmlns:a="http://schemas.openxmlformats.org/drawingml/2006/main">
+              <a:graphicData uri="http://schemas.openxmlformats.org/drawingml/2006/picture">
+                <pic:pic xmlns:pic="http://schemas.openxmlformats.org/drawingml/2006/picture">
+                  <pic:nvPicPr>
+                    <pic:cNvPr id="0" name=""/>
+                    <pic:cNvPicPr/>
+                  </pic:nvPicPr>
+                  <pic:blipFill>
+                    <a:blip r:embed="rId12"/>
+                    <a:stretch>
+                      <a:fillRect/>
+                    </a:stretch>
+                  </pic:blipFill>
+                  <pic:spPr>
+                    <a:xfrm>
+                      <a:off x="0" y="0"/>
+                      <a:ext cx="2052000" cy="3398400"/>
+                    </a:xfrm>
+                    <a:prstGeom prst="rect">
+                      <a:avLst/>
+                    </a:prstGeom>
+                  </pic:spPr>
+                </pic:pic>
+              </a:graphicData>
+            </a:graphic>
+          </wp:inline>
+        </w:drawing>
+      </w:r>
+      <w:r>
+        <w:t xml:space="preserve">  </w:t>
+      </w:r>
+    </w:p>
+    <w:p>
       <w:pPr>
         <w:pStyle w:val="berschrift3"/>
       </w:pPr>
-      <w:bookmarkStart w:id="15" w:name="_Toc292097534"/>
+      <w:bookmarkStart w:id="15" w:name="_Toc292357942"/>
+      <w:r>
+        <w:lastRenderedPageBreak/>
+        <w:t>Nachher</w:t>
+      </w:r>
+      <w:bookmarkEnd w:id="15"/>
+    </w:p>
+    <w:p>
+      <w:r>
+        <w:rPr>
+          <w:noProof/>
+          <w:lang w:eastAsia="de-CH"/>
+        </w:rPr>
+        <w:drawing>
+          <wp:inline distT="0" distB="0" distL="0" distR="0" wp14:anchorId="605E22BE" wp14:editId="1667C9A3">
+            <wp:extent cx="2059200" cy="3398400"/>
+            <wp:effectExtent l="0" t="0" r="0" b="0"/>
+            <wp:docPr id="12" name="Grafik 12"/>
+            <wp:cNvGraphicFramePr>
+              <a:graphicFrameLocks xmlns:a="http://schemas.openxmlformats.org/drawingml/2006/main" noChangeAspect="1"/>
+            </wp:cNvGraphicFramePr>
+            <a:graphic xmlns:a="http://schemas.openxmlformats.org/drawingml/2006/main">
+              <a:graphicData uri="http://schemas.openxmlformats.org/drawingml/2006/picture">
+                <pic:pic xmlns:pic="http://schemas.openxmlformats.org/drawingml/2006/picture">
+                  <pic:nvPicPr>
+                    <pic:cNvPr id="0" name=""/>
+                    <pic:cNvPicPr/>
+                  </pic:nvPicPr>
+                  <pic:blipFill>
+                    <a:blip r:embed="rId13"/>
+                    <a:stretch>
+                      <a:fillRect/>
+                    </a:stretch>
+                  </pic:blipFill>
+                  <pic:spPr>
+                    <a:xfrm>
+                      <a:off x="0" y="0"/>
+                      <a:ext cx="2059200" cy="3398400"/>
+                    </a:xfrm>
+                    <a:prstGeom prst="rect">
+                      <a:avLst/>
+                    </a:prstGeom>
+                  </pic:spPr>
+                </pic:pic>
+              </a:graphicData>
+            </a:graphic>
+          </wp:inline>
+        </w:drawing>
+      </w:r>
+    </w:p>
+    <w:p>
+      <w:pPr>
+        <w:pStyle w:val="berschrift2"/>
+      </w:pPr>
+      <w:bookmarkStart w:id="16" w:name="_Toc292357943"/>
+      <w:r>
+        <w:t>Datum/Zeitformat</w:t>
+      </w:r>
+      <w:bookmarkEnd w:id="16"/>
+    </w:p>
+    <w:p>
+      <w:pPr>
+        <w:pStyle w:val="berschrift3"/>
+      </w:pPr>
+      <w:bookmarkStart w:id="17" w:name="_Toc292357944"/>
       <w:r>
         <w:t>Dokumentation</w:t>
       </w:r>
-      <w:bookmarkEnd w:id="15"/>
+      <w:bookmarkEnd w:id="17"/>
     </w:p>
-    <w:p/>
     <w:p>
+      <w:r>
+        <w:t>Die S</w:t>
+      </w:r>
+      <w:r>
+        <w:t xml:space="preserve">tartzeit soll ohne Datum und </w:t>
+      </w:r>
+      <w:r>
+        <w:t>in deutsche</w:t>
+      </w:r>
+      <w:r>
+        <w:t>m Format</w:t>
+      </w:r>
+      <w:r>
+        <w:t xml:space="preserve"> angezeigt werden.</w:t>
+      </w:r>
+    </w:p>
+    <w:p>
       <w:pPr>
         <w:pStyle w:val="berschrift3"/>
       </w:pPr>
-      <w:bookmarkStart w:id="16" w:name="_Toc292097535"/>
+      <w:bookmarkStart w:id="18" w:name="_Toc292357945"/>
       <w:r>
         <w:t>Vorher</w:t>
       </w:r>
-      <w:bookmarkEnd w:id="16"/>
+      <w:bookmarkEnd w:id="18"/>
     </w:p>
-    <w:p/>
     <w:p>
+      <w:r>
+        <w:rPr>
+          <w:noProof/>
+          <w:lang w:eastAsia="de-CH"/>
+        </w:rPr>
+        <w:drawing>
+          <wp:inline distT="0" distB="0" distL="0" distR="0" wp14:anchorId="25DC33FE" wp14:editId="0BC36B1F">
+            <wp:extent cx="2059200" cy="3391200"/>
+            <wp:effectExtent l="0" t="0" r="0" b="0"/>
+            <wp:docPr id="10" name="Grafik 10"/>
+            <wp:cNvGraphicFramePr>
+              <a:graphicFrameLocks xmlns:a="http://schemas.openxmlformats.org/drawingml/2006/main" noChangeAspect="1"/>
+            </wp:cNvGraphicFramePr>
+            <a:graphic xmlns:a="http://schemas.openxmlformats.org/drawingml/2006/main">
+              <a:graphicData uri="http://schemas.openxmlformats.org/drawingml/2006/picture">
+                <pic:pic xmlns:pic="http://schemas.openxmlformats.org/drawingml/2006/picture">
+                  <pic:nvPicPr>
+                    <pic:cNvPr id="0" name=""/>
+                    <pic:cNvPicPr/>
+                  </pic:nvPicPr>
+                  <pic:blipFill>
+                    <a:blip r:embed="rId14"/>
+                    <a:stretch>
+                      <a:fillRect/>
+                    </a:stretch>
+                  </pic:blipFill>
+                  <pic:spPr>
+                    <a:xfrm>
+                      <a:off x="0" y="0"/>
+                      <a:ext cx="2059200" cy="3391200"/>
+                    </a:xfrm>
+                    <a:prstGeom prst="rect">
+                      <a:avLst/>
+                    </a:prstGeom>
+                  </pic:spPr>
+                </pic:pic>
+              </a:graphicData>
+            </a:graphic>
+          </wp:inline>
+        </w:drawing>
+      </w:r>
+    </w:p>
+    <w:p>
       <w:pPr>
         <w:pStyle w:val="berschrift3"/>
       </w:pPr>
-      <w:bookmarkStart w:id="17" w:name="_Toc292097536"/>
+      <w:bookmarkStart w:id="19" w:name="_Toc292357946"/>
+      <w:r>
+        <w:lastRenderedPageBreak/>
+        <w:t>Nachher</w:t>
+      </w:r>
+      <w:bookmarkEnd w:id="19"/>
+    </w:p>
+    <w:p>
+      <w:r>
+        <w:rPr>
+          <w:noProof/>
+          <w:lang w:eastAsia="de-CH"/>
+        </w:rPr>
+        <w:drawing>
+          <wp:inline distT="0" distB="0" distL="0" distR="0" wp14:anchorId="62F1418D" wp14:editId="5C6CAE64">
+            <wp:extent cx="2059200" cy="3391200"/>
+            <wp:effectExtent l="0" t="0" r="0" b="0"/>
+            <wp:docPr id="11" name="Grafik 11"/>
+            <wp:cNvGraphicFramePr>
+              <a:graphicFrameLocks xmlns:a="http://schemas.openxmlformats.org/drawingml/2006/main" noChangeAspect="1"/>
+            </wp:cNvGraphicFramePr>
+            <a:graphic xmlns:a="http://schemas.openxmlformats.org/drawingml/2006/main">
+              <a:graphicData uri="http://schemas.openxmlformats.org/drawingml/2006/picture">
+                <pic:pic xmlns:pic="http://schemas.openxmlformats.org/drawingml/2006/picture">
+                  <pic:nvPicPr>
+                    <pic:cNvPr id="0" name=""/>
+                    <pic:cNvPicPr/>
+                  </pic:nvPicPr>
+                  <pic:blipFill>
+                    <a:blip r:embed="rId15"/>
+                    <a:stretch>
+                      <a:fillRect/>
+                    </a:stretch>
+                  </pic:blipFill>
+                  <pic:spPr>
+                    <a:xfrm>
+                      <a:off x="0" y="0"/>
+                      <a:ext cx="2059200" cy="3391200"/>
+                    </a:xfrm>
+                    <a:prstGeom prst="rect">
+                      <a:avLst/>
+                    </a:prstGeom>
+                  </pic:spPr>
+                </pic:pic>
+              </a:graphicData>
+            </a:graphic>
+          </wp:inline>
+        </w:drawing>
+      </w:r>
+    </w:p>
+    <w:p>
+      <w:pPr>
+        <w:pStyle w:val="berschrift2"/>
+      </w:pPr>
+      <w:r>
+        <w:t>Stundeneintragstyp</w:t>
+      </w:r>
+    </w:p>
+    <w:p>
+      <w:pPr>
+        <w:pStyle w:val="berschrift3"/>
+      </w:pPr>
+      <w:bookmarkStart w:id="20" w:name="_Toc292357932"/>
+      <w:r>
+        <w:t>Dokumentation</w:t>
+      </w:r>
+      <w:bookmarkEnd w:id="20"/>
+    </w:p>
+    <w:p>
+      <w:r>
+        <w:t>Die einzelnen Stundeneintragstypen sollen bezeichnende Namen erhalten. Werden sie nur durchnummeriert, so muss sich der Aussendienstmitarbeiter merken, welche Zahl welcher Stundeneintragstyp ist.</w:t>
+      </w:r>
+    </w:p>
+    <w:p>
+      <w:pPr>
+        <w:rPr>
+          <w:color w:val="243F60" w:themeColor="accent1" w:themeShade="7F"/>
+          <w:spacing w:val="15"/>
+          <w:sz w:val="22"/>
+          <w:szCs w:val="22"/>
+        </w:rPr>
+      </w:pPr>
+      <w:bookmarkStart w:id="21" w:name="_Toc292357933"/>
+      <w:r>
+        <w:br w:type="page"/>
+      </w:r>
+    </w:p>
+    <w:p>
+      <w:pPr>
+        <w:pStyle w:val="berschrift3"/>
+      </w:pPr>
+      <w:r>
+        <w:lastRenderedPageBreak/>
+        <w:t>Vorher</w:t>
+      </w:r>
+      <w:bookmarkEnd w:id="21"/>
+    </w:p>
+    <w:p>
+      <w:r>
+        <w:rPr>
+          <w:noProof/>
+          <w:lang w:eastAsia="de-CH"/>
+        </w:rPr>
+        <w:drawing>
+          <wp:inline distT="0" distB="0" distL="0" distR="0" wp14:anchorId="5FE1F20E" wp14:editId="7A0FE3D1">
+            <wp:extent cx="2066400" cy="3398400"/>
+            <wp:effectExtent l="0" t="0" r="0" b="0"/>
+            <wp:docPr id="5" name="Grafik 5"/>
+            <wp:cNvGraphicFramePr>
+              <a:graphicFrameLocks xmlns:a="http://schemas.openxmlformats.org/drawingml/2006/main" noChangeAspect="1"/>
+            </wp:cNvGraphicFramePr>
+            <a:graphic xmlns:a="http://schemas.openxmlformats.org/drawingml/2006/main">
+              <a:graphicData uri="http://schemas.openxmlformats.org/drawingml/2006/picture">
+                <pic:pic xmlns:pic="http://schemas.openxmlformats.org/drawingml/2006/picture">
+                  <pic:nvPicPr>
+                    <pic:cNvPr id="0" name=""/>
+                    <pic:cNvPicPr/>
+                  </pic:nvPicPr>
+                  <pic:blipFill>
+                    <a:blip r:embed="rId16"/>
+                    <a:stretch>
+                      <a:fillRect/>
+                    </a:stretch>
+                  </pic:blipFill>
+                  <pic:spPr>
+                    <a:xfrm>
+                      <a:off x="0" y="0"/>
+                      <a:ext cx="2066400" cy="3398400"/>
+                    </a:xfrm>
+                    <a:prstGeom prst="rect">
+                      <a:avLst/>
+                    </a:prstGeom>
+                  </pic:spPr>
+                </pic:pic>
+              </a:graphicData>
+            </a:graphic>
+          </wp:inline>
+        </w:drawing>
+      </w:r>
+    </w:p>
+    <w:p>
+      <w:pPr>
+        <w:pStyle w:val="berschrift3"/>
+      </w:pPr>
+      <w:bookmarkStart w:id="22" w:name="_Toc292357934"/>
       <w:r>
         <w:t>Nachher</w:t>
       </w:r>
-      <w:bookmarkEnd w:id="17"/>
+      <w:bookmarkEnd w:id="22"/>
     </w:p>
-    <w:p/>
-    <w:p/>
+    <w:p>
+      <w:r>
+        <w:rPr>
+          <w:noProof/>
+          <w:lang w:eastAsia="de-CH"/>
+        </w:rPr>
+        <w:drawing>
+          <wp:inline distT="0" distB="0" distL="0" distR="0" wp14:anchorId="4EA3B5DF" wp14:editId="79850A0B">
+            <wp:extent cx="2066400" cy="3402000"/>
+            <wp:effectExtent l="0" t="0" r="0" b="8255"/>
+            <wp:docPr id="4" name="Grafik 4"/>
+            <wp:cNvGraphicFramePr>
+              <a:graphicFrameLocks xmlns:a="http://schemas.openxmlformats.org/drawingml/2006/main" noChangeAspect="1"/>
+            </wp:cNvGraphicFramePr>
+            <a:graphic xmlns:a="http://schemas.openxmlformats.org/drawingml/2006/main">
+              <a:graphicData uri="http://schemas.openxmlformats.org/drawingml/2006/picture">
+                <pic:pic xmlns:pic="http://schemas.openxmlformats.org/drawingml/2006/picture">
+                  <pic:nvPicPr>
+                    <pic:cNvPr id="0" name=""/>
+                    <pic:cNvPicPr/>
+                  </pic:nvPicPr>
+                  <pic:blipFill>
+                    <a:blip r:embed="rId17"/>
+                    <a:stretch>
+                      <a:fillRect/>
+                    </a:stretch>
+                  </pic:blipFill>
+                  <pic:spPr>
+                    <a:xfrm>
+                      <a:off x="0" y="0"/>
+                      <a:ext cx="2066400" cy="3402000"/>
+                    </a:xfrm>
+                    <a:prstGeom prst="rect">
+                      <a:avLst/>
+                    </a:prstGeom>
+                  </pic:spPr>
+                </pic:pic>
+              </a:graphicData>
+            </a:graphic>
+          </wp:inline>
+        </w:drawing>
+      </w:r>
+      <w:bookmarkStart w:id="23" w:name="_Toc292357935"/>
+      <w:r>
+        <w:br w:type="page"/>
+      </w:r>
+    </w:p>
+    <w:p>
+      <w:pPr>
+        <w:pStyle w:val="berschrift2"/>
+      </w:pPr>
+      <w:r>
+        <w:lastRenderedPageBreak/>
+        <w:t>Stundeneintrag Beschreibung</w:t>
+      </w:r>
+      <w:bookmarkEnd w:id="23"/>
+    </w:p>
+    <w:p>
+      <w:pPr>
+        <w:pStyle w:val="berschrift3"/>
+      </w:pPr>
+      <w:bookmarkStart w:id="24" w:name="_Toc292357936"/>
+      <w:r>
+        <w:t>Dokumentation</w:t>
+      </w:r>
+      <w:bookmarkEnd w:id="24"/>
+    </w:p>
+    <w:p>
+      <w:r>
+        <w:t>Der Beschreibungstext im Feld Beschreibung soll neu nicht zentriert, sondern gleich unterhalb des oberen Feldrandes positioniert sein. Die Tastatur des Mobiles, die erscheint, sobald in ein Textfeld geklickt wird, überdeckt so die Buchstabeneingabe gar nicht mehr.</w:t>
+      </w:r>
+      <w:bookmarkStart w:id="25" w:name="_Toc292357937"/>
+    </w:p>
+    <w:p>
+      <w:pPr>
+        <w:pStyle w:val="berschrift3"/>
+      </w:pPr>
+      <w:r>
+        <w:t>Vorher</w:t>
+      </w:r>
+      <w:bookmarkEnd w:id="25"/>
+    </w:p>
+    <w:p>
+      <w:r>
+        <w:rPr>
+          <w:noProof/>
+          <w:lang w:eastAsia="de-CH"/>
+        </w:rPr>
+        <w:drawing>
+          <wp:inline distT="0" distB="0" distL="0" distR="0" wp14:anchorId="666768D9" wp14:editId="282E4D30">
+            <wp:extent cx="1969200" cy="3254400"/>
+            <wp:effectExtent l="0" t="0" r="0" b="3175"/>
+            <wp:docPr id="6" name="Grafik 6"/>
+            <wp:cNvGraphicFramePr>
+              <a:graphicFrameLocks xmlns:a="http://schemas.openxmlformats.org/drawingml/2006/main" noChangeAspect="1"/>
+            </wp:cNvGraphicFramePr>
+            <a:graphic xmlns:a="http://schemas.openxmlformats.org/drawingml/2006/main">
+              <a:graphicData uri="http://schemas.openxmlformats.org/drawingml/2006/picture">
+                <pic:pic xmlns:pic="http://schemas.openxmlformats.org/drawingml/2006/picture">
+                  <pic:nvPicPr>
+                    <pic:cNvPr id="0" name=""/>
+                    <pic:cNvPicPr/>
+                  </pic:nvPicPr>
+                  <pic:blipFill>
+                    <a:blip r:embed="rId18"/>
+                    <a:stretch>
+                      <a:fillRect/>
+                    </a:stretch>
+                  </pic:blipFill>
+                  <pic:spPr>
+                    <a:xfrm>
+                      <a:off x="0" y="0"/>
+                      <a:ext cx="1969200" cy="3254400"/>
+                    </a:xfrm>
+                    <a:prstGeom prst="rect">
+                      <a:avLst/>
+                    </a:prstGeom>
+                  </pic:spPr>
+                </pic:pic>
+              </a:graphicData>
+            </a:graphic>
+          </wp:inline>
+        </w:drawing>
+      </w:r>
+    </w:p>
+    <w:p>
+      <w:pPr>
+        <w:pStyle w:val="berschrift3"/>
+      </w:pPr>
+      <w:bookmarkStart w:id="26" w:name="_Toc292357938"/>
+      <w:r>
+        <w:t>Nachher</w:t>
+      </w:r>
+      <w:bookmarkEnd w:id="26"/>
+    </w:p>
+    <w:p>
+      <w:r>
+        <w:rPr>
+          <w:noProof/>
+          <w:lang w:eastAsia="de-CH"/>
+        </w:rPr>
+        <w:drawing>
+          <wp:inline distT="0" distB="0" distL="0" distR="0" wp14:anchorId="1353E3B0" wp14:editId="145281B9">
+            <wp:extent cx="1972800" cy="3247200"/>
+            <wp:effectExtent l="0" t="0" r="8890" b="0"/>
+            <wp:docPr id="7" name="Grafik 7"/>
+            <wp:cNvGraphicFramePr>
+              <a:graphicFrameLocks xmlns:a="http://schemas.openxmlformats.org/drawingml/2006/main" noChangeAspect="1"/>
+            </wp:cNvGraphicFramePr>
+            <a:graphic xmlns:a="http://schemas.openxmlformats.org/drawingml/2006/main">
+              <a:graphicData uri="http://schemas.openxmlformats.org/drawingml/2006/picture">
+                <pic:pic xmlns:pic="http://schemas.openxmlformats.org/drawingml/2006/picture">
+                  <pic:nvPicPr>
+                    <pic:cNvPr id="0" name="mrt-beschreibung_ok.JPG"/>
+                    <pic:cNvPicPr/>
+                  </pic:nvPicPr>
+                  <pic:blipFill>
+                    <a:blip r:embed="rId19" cstate="print">
+                      <a:extLst>
+                        <a:ext uri="{28A0092B-C50C-407E-A947-70E740481C1C}">
+                          <a14:useLocalDpi xmlns:a14="http://schemas.microsoft.com/office/drawing/2010/main" val="0"/>
+                        </a:ext>
+                      </a:extLst>
+                    </a:blip>
+                    <a:stretch>
+                      <a:fillRect/>
+                    </a:stretch>
+                  </pic:blipFill>
+                  <pic:spPr>
+                    <a:xfrm>
+                      <a:off x="0" y="0"/>
+                      <a:ext cx="1972800" cy="3247200"/>
+                    </a:xfrm>
+                    <a:prstGeom prst="rect">
+                      <a:avLst/>
+                    </a:prstGeom>
+                  </pic:spPr>
+                </pic:pic>
+              </a:graphicData>
+            </a:graphic>
+          </wp:inline>
+        </w:drawing>
+      </w:r>
+      <w:bookmarkStart w:id="27" w:name="_Toc292357931"/>
+      <w:bookmarkStart w:id="28" w:name="_GoBack"/>
+      <w:bookmarkEnd w:id="27"/>
+      <w:bookmarkEnd w:id="28"/>
+    </w:p>
     <w:sectPr>
-      <w:headerReference w:type="default" r:id="rId11"/>
-      <w:footerReference w:type="default" r:id="rId12"/>
+      <w:headerReference w:type="default" r:id="rId20"/>
+      <w:footerReference w:type="default" r:id="rId21"/>
       <w:pgSz w:w="11906" w:h="16838"/>
       <w:pgMar w:top="1417" w:right="1417" w:bottom="1134" w:left="1417" w:header="708" w:footer="708" w:gutter="0"/>
       <w:pgNumType w:start="0"/>
@@ -2080,7 +3686,7 @@
         <w:noProof/>
         <w:lang w:val="de-DE"/>
       </w:rPr>
-      <w:t>3</w:t>
+      <w:t>8</w:t>
     </w:r>
     <w:r>
       <w:rPr>
@@ -2094,16 +3700,31 @@
       </w:rPr>
       <w:t xml:space="preserve"> von </w:t>
     </w:r>
-    <w:fldSimple w:instr="NUMPAGES  \* Arabic  \* MERGEFORMAT">
-      <w:r>
-        <w:rPr>
-          <w:b/>
-          <w:noProof/>
-          <w:lang w:val="de-DE"/>
-        </w:rPr>
-        <w:t>4</w:t>
-      </w:r>
-    </w:fldSimple>
+    <w:r>
+      <w:fldChar w:fldCharType="begin"/>
+    </w:r>
+    <w:r>
+      <w:instrText>NUMPAGES  \* Arabic  \* MERGEFORMAT</w:instrText>
+    </w:r>
+    <w:r>
+      <w:fldChar w:fldCharType="separate"/>
+    </w:r>
+    <w:r>
+      <w:rPr>
+        <w:b/>
+        <w:noProof/>
+        <w:lang w:val="de-DE"/>
+      </w:rPr>
+      <w:t>9</w:t>
+    </w:r>
+    <w:r>
+      <w:rPr>
+        <w:b/>
+        <w:noProof/>
+        <w:lang w:val="de-DE"/>
+      </w:rPr>
+      <w:fldChar w:fldCharType="end"/>
+    </w:r>
   </w:p>
 </w:ftr>
 </file>
@@ -2145,7 +3766,7 @@
         <w:lang w:eastAsia="de-CH"/>
       </w:rPr>
       <w:drawing>
-        <wp:anchor distT="0" distB="0" distL="114300" distR="114300" simplePos="0" relativeHeight="251658240" behindDoc="1" locked="0" layoutInCell="1" allowOverlap="1" wp14:anchorId="53F2BD13" wp14:editId="224C64E2">
+        <wp:anchor distT="0" distB="0" distL="114300" distR="114300" simplePos="0" relativeHeight="251658240" behindDoc="1" locked="0" layoutInCell="1" allowOverlap="1" wp14:anchorId="186BCAB9" wp14:editId="7A4CE04A">
           <wp:simplePos x="0" y="0"/>
           <wp:positionH relativeFrom="column">
             <wp:posOffset>4871085</wp:posOffset>
@@ -10602,7 +12223,7 @@
 </file>
 
 <file path=customXml/itemProps1.xml><?xml version="1.0" encoding="utf-8"?>
-<ds:datastoreItem xmlns:ds="http://schemas.openxmlformats.org/officeDocument/2006/customXml" ds:itemID="{9769C39C-7D8C-4659-A9BA-4F6625428061}">
+<ds:datastoreItem xmlns:ds="http://schemas.openxmlformats.org/officeDocument/2006/customXml" ds:itemID="{0E927B5C-AD38-49B5-96D5-48288A3CFCCB}">
   <ds:schemaRefs>
     <ds:schemaRef ds:uri="http://schemas.openxmlformats.org/officeDocument/2006/bibliography"/>
   </ds:schemaRefs>
